--- a/lab7/Diagram_klas.docx
+++ b/lab7/Diagram_klas.docx
@@ -1,6 +1,6 @@
 
 <file path=word/document.xml><?xml version="1.0" encoding="utf-8"?>
-<w:document xmlns:ve="http://schemas.openxmlformats.org/markup-compatibility/2006" xmlns:o="urn:schemas-microsoft-com:office:office" xmlns:r="http://schemas.openxmlformats.org/officeDocument/2006/relationships" xmlns:m="http://schemas.openxmlformats.org/officeDocument/2006/math" xmlns:v="urn:schemas-microsoft-com:vml" xmlns:wp="http://schemas.openxmlformats.org/drawingml/2006/wordprocessingDrawing" xmlns:w10="urn:schemas-microsoft-com:office:word" xmlns:w="http://schemas.openxmlformats.org/wordprocessingml/2006/main" xmlns:wne="http://schemas.microsoft.com/office/word/2006/wordml">
+<w:document xmlns:wpc="http://schemas.microsoft.com/office/word/2010/wordprocessingCanvas" xmlns:mc="http://schemas.openxmlformats.org/markup-compatibility/2006" xmlns:o="urn:schemas-microsoft-com:office:office" xmlns:r="http://schemas.openxmlformats.org/officeDocument/2006/relationships" xmlns:m="http://schemas.openxmlformats.org/officeDocument/2006/math" xmlns:v="urn:schemas-microsoft-com:vml" xmlns:wp14="http://schemas.microsoft.com/office/word/2010/wordprocessingDrawing" xmlns:wp="http://schemas.openxmlformats.org/drawingml/2006/wordprocessingDrawing" xmlns:w10="urn:schemas-microsoft-com:office:word" xmlns:w="http://schemas.openxmlformats.org/wordprocessingml/2006/main" xmlns:w14="http://schemas.microsoft.com/office/word/2010/wordml" xmlns:wpg="http://schemas.microsoft.com/office/word/2010/wordprocessingGroup" xmlns:wpi="http://schemas.microsoft.com/office/word/2010/wordprocessingInk" xmlns:wne="http://schemas.microsoft.com/office/word/2006/wordml" xmlns:wps="http://schemas.microsoft.com/office/word/2010/wordprocessingShape" mc:Ignorable="w14 wp14">
   <w:body>
     <w:p>
       <w:pPr>
@@ -8,408 +8,752 @@
         <w:shd w:val="clear" w:color="auto" w:fill="FFFFFF"/>
         <w:spacing w:before="0" w:beforeAutospacing="0" w:after="72" w:afterAutospacing="0" w:line="230" w:lineRule="atLeast"/>
         <w:rPr>
-          <w:rFonts w:asciiTheme="minorHAnsi" w:hAnsiTheme="minorHAnsi" w:cs="Arial"/>
+          <w:rFonts w:asciiTheme="majorHAnsi" w:hAnsiTheme="majorHAnsi" w:cs="Arial"/>
           <w:b w:val="0"/>
           <w:color w:val="000000"/>
-          <w:sz w:val="24"/>
-          <w:szCs w:val="24"/>
+          <w:sz w:val="22"/>
+          <w:szCs w:val="22"/>
+          <w:shd w:val="clear" w:color="auto" w:fill="FFFFFF"/>
         </w:rPr>
       </w:pPr>
       <w:r>
         <w:rPr>
           <w:rFonts w:asciiTheme="minorHAnsi" w:hAnsiTheme="minorHAnsi"/>
+          <w:sz w:val="22"/>
+          <w:szCs w:val="22"/>
+        </w:rPr>
+        <w:t>Asocjacje</w:t>
+      </w:r>
+      <w:r>
+        <w:rPr>
+          <w:rFonts w:asciiTheme="minorHAnsi" w:hAnsiTheme="minorHAnsi"/>
+          <w:b w:val="0"/>
+          <w:sz w:val="22"/>
+          <w:szCs w:val="22"/>
+        </w:rPr>
+        <w:t>- czyli powiązania pomiędzy obiektami klas firma osoba. Asocjacje mają nazwy, które wyznaczają znaczenie tej asocjacji w modelu pojęciowym. Jeżeli to znaczenie jest oczywiste, wówczas nazwę asocjacji można pominąć. Asocjacje – liczność. Liczność oznacza, ile obiektów innej klasy może być powiązane z jednym obiektem danej klasy (para liczb oznaczająca ilość minimalną i maksymalną). Asocjacje mogą posiadać atrybuty.</w:t>
+      </w:r>
+      <w:r>
+        <w:rPr>
+          <w:rFonts w:asciiTheme="minorHAnsi" w:hAnsiTheme="minorHAnsi"/>
+          <w:b w:val="0"/>
+          <w:sz w:val="22"/>
+          <w:szCs w:val="22"/>
+        </w:rPr>
+        <w:t xml:space="preserve"> </w:t>
+      </w:r>
+      <w:r>
+        <w:rPr>
+          <w:rFonts w:asciiTheme="majorHAnsi" w:hAnsiTheme="majorHAnsi" w:cs="Arial"/>
+          <w:b w:val="0"/>
+          <w:color w:val="000000"/>
+          <w:sz w:val="22"/>
+          <w:szCs w:val="22"/>
+          <w:shd w:val="clear" w:color="auto" w:fill="FFFFFF"/>
+        </w:rPr>
+        <w:t>Asocjacja wskazuje na trwałe powiązanie pomiędzy obiektami danych klas (np. firma zatrudnia pracowników). Na diagramie asocjację oznacza się za pomocą linii zakończonej strzałką (skierowaną od klasy źródłowej do docelowej). Nazwę cechy wraz z krotnością umieszcza się w punkcie docelowym asocjacji.</w:t>
+      </w:r>
+    </w:p>
+    <w:p>
+      <w:pPr>
+        <w:pStyle w:val="Nagwek3"/>
+        <w:shd w:val="clear" w:color="auto" w:fill="FFFFFF"/>
+        <w:spacing w:before="0" w:beforeAutospacing="0" w:after="72" w:afterAutospacing="0" w:line="230" w:lineRule="atLeast"/>
+        <w:rPr>
+          <w:rFonts w:asciiTheme="minorHAnsi" w:hAnsiTheme="minorHAnsi"/>
+          <w:b w:val="0"/>
+          <w:sz w:val="22"/>
+          <w:szCs w:val="22"/>
+        </w:rPr>
+      </w:pPr>
+      <w:r>
+        <w:rPr>
+          <w:rFonts w:asciiTheme="majorHAnsi" w:hAnsiTheme="majorHAnsi"/>
+          <w:b w:val="0"/>
+          <w:sz w:val="22"/>
+          <w:szCs w:val="22"/>
+        </w:rPr>
+        <w:br/>
+      </w:r>
+      <w:r>
+        <w:rPr>
           <w:noProof/>
-          <w:sz w:val="24"/>
-          <w:szCs w:val="24"/>
-        </w:rPr>
-        <w:pict>
-          <v:shapetype id="_x0000_t32" coordsize="21600,21600" o:spt="32" o:oned="t" path="m,l21600,21600e" filled="f">
-            <v:path arrowok="t" fillok="f" o:connecttype="none"/>
-            <o:lock v:ext="edit" shapetype="t"/>
-          </v:shapetype>
-          <v:shape id="_x0000_s1034" type="#_x0000_t32" style="position:absolute;margin-left:116.35pt;margin-top:363.55pt;width:129.6pt;height:.6pt;z-index:251662336" o:connectortype="straight"/>
-        </w:pict>
-      </w:r>
-      <w:r>
-        <w:rPr>
-          <w:rFonts w:asciiTheme="minorHAnsi" w:hAnsiTheme="minorHAnsi"/>
+        </w:rPr>
+        <w:drawing>
+          <wp:inline distT="0" distB="0" distL="0" distR="0">
+            <wp:extent cx="2583180" cy="281940"/>
+            <wp:effectExtent l="0" t="0" r="0" b="0"/>
+            <wp:docPr id="3" name="Obraz 3" descr="kurs_uml_-_czesc_1_-_wstep_i_diagramy_klas-cb"/>
+            <wp:cNvGraphicFramePr>
+              <a:graphicFrameLocks xmlns:a="http://schemas.openxmlformats.org/drawingml/2006/main" noChangeAspect="1"/>
+            </wp:cNvGraphicFramePr>
+            <a:graphic xmlns:a="http://schemas.openxmlformats.org/drawingml/2006/main">
+              <a:graphicData uri="http://schemas.openxmlformats.org/drawingml/2006/picture">
+                <pic:pic xmlns:pic="http://schemas.openxmlformats.org/drawingml/2006/picture">
+                  <pic:nvPicPr>
+                    <pic:cNvPr id="0" name="fancybox-img" descr="kurs_uml_-_czesc_1_-_wstep_i_diagramy_klas-cb"/>
+                    <pic:cNvPicPr>
+                      <a:picLocks noChangeAspect="1" noChangeArrowheads="1"/>
+                    </pic:cNvPicPr>
+                  </pic:nvPicPr>
+                  <pic:blipFill>
+                    <a:blip r:embed="rId5">
+                      <a:extLst>
+                        <a:ext uri="{28A0092B-C50C-407E-A947-70E740481C1C}">
+                          <a14:useLocalDpi xmlns:a14="http://schemas.microsoft.com/office/drawing/2010/main" val="0"/>
+                        </a:ext>
+                      </a:extLst>
+                    </a:blip>
+                    <a:srcRect/>
+                    <a:stretch>
+                      <a:fillRect/>
+                    </a:stretch>
+                  </pic:blipFill>
+                  <pic:spPr bwMode="auto">
+                    <a:xfrm>
+                      <a:off x="0" y="0"/>
+                      <a:ext cx="2583180" cy="281940"/>
+                    </a:xfrm>
+                    <a:prstGeom prst="rect">
+                      <a:avLst/>
+                    </a:prstGeom>
+                    <a:noFill/>
+                    <a:ln>
+                      <a:noFill/>
+                    </a:ln>
+                  </pic:spPr>
+                </pic:pic>
+              </a:graphicData>
+            </a:graphic>
+          </wp:inline>
+        </w:drawing>
+      </w:r>
+      <w:r>
+        <w:rPr>
           <w:noProof/>
-          <w:sz w:val="24"/>
-          <w:szCs w:val="24"/>
-        </w:rPr>
-        <w:pict>
-          <v:shapetype id="_x0000_t4" coordsize="21600,21600" o:spt="4" path="m10800,l,10800,10800,21600,21600,10800xe">
-            <v:stroke joinstyle="miter"/>
-            <v:path gradientshapeok="t" o:connecttype="rect" textboxrect="5400,5400,16200,16200"/>
-          </v:shapetype>
-          <v:shape id="_x0000_s1032" type="#_x0000_t4" style="position:absolute;margin-left:85.15pt;margin-top:360.55pt;width:31.2pt;height:7.15pt;z-index:251661312" fillcolor="black [3200]" strokecolor="#f2f2f2 [3041]" strokeweight="3pt">
-            <v:shadow on="t" type="perspective" color="#7f7f7f [1601]" opacity=".5" offset="1pt" offset2="-1pt"/>
-          </v:shape>
-        </w:pict>
-      </w:r>
-      <w:r>
-        <w:rPr>
-          <w:rFonts w:asciiTheme="minorHAnsi" w:hAnsiTheme="minorHAnsi"/>
+        </w:rPr>
+        <w:drawing>
+          <wp:inline distT="0" distB="0" distL="0" distR="0" wp14:anchorId="13B39154" wp14:editId="6ADB1004">
+            <wp:extent cx="2895600" cy="1264920"/>
+            <wp:effectExtent l="0" t="0" r="0" b="0"/>
+            <wp:docPr id="5" name="Obraz 5" descr="http://edu.pjwstk.edu.pl/wyklady/pri/scb/pr7/Image5845.gif"/>
+            <wp:cNvGraphicFramePr>
+              <a:graphicFrameLocks xmlns:a="http://schemas.openxmlformats.org/drawingml/2006/main" noChangeAspect="1"/>
+            </wp:cNvGraphicFramePr>
+            <a:graphic xmlns:a="http://schemas.openxmlformats.org/drawingml/2006/main">
+              <a:graphicData uri="http://schemas.openxmlformats.org/drawingml/2006/picture">
+                <pic:pic xmlns:pic="http://schemas.openxmlformats.org/drawingml/2006/picture">
+                  <pic:nvPicPr>
+                    <pic:cNvPr id="0" name="irc_mi" descr="http://edu.pjwstk.edu.pl/wyklady/pri/scb/pr7/Image5845.gif"/>
+                    <pic:cNvPicPr>
+                      <a:picLocks noChangeAspect="1" noChangeArrowheads="1"/>
+                    </pic:cNvPicPr>
+                  </pic:nvPicPr>
+                  <pic:blipFill>
+                    <a:blip r:embed="rId6">
+                      <a:extLst>
+                        <a:ext uri="{28A0092B-C50C-407E-A947-70E740481C1C}">
+                          <a14:useLocalDpi xmlns:a14="http://schemas.microsoft.com/office/drawing/2010/main" val="0"/>
+                        </a:ext>
+                      </a:extLst>
+                    </a:blip>
+                    <a:srcRect/>
+                    <a:stretch>
+                      <a:fillRect/>
+                    </a:stretch>
+                  </pic:blipFill>
+                  <pic:spPr bwMode="auto">
+                    <a:xfrm>
+                      <a:off x="0" y="0"/>
+                      <a:ext cx="2895600" cy="1264920"/>
+                    </a:xfrm>
+                    <a:prstGeom prst="rect">
+                      <a:avLst/>
+                    </a:prstGeom>
+                    <a:noFill/>
+                    <a:ln>
+                      <a:noFill/>
+                    </a:ln>
+                  </pic:spPr>
+                </pic:pic>
+              </a:graphicData>
+            </a:graphic>
+          </wp:inline>
+        </w:drawing>
+      </w:r>
+      <w:r>
+        <w:rPr>
+          <w:rFonts w:asciiTheme="minorHAnsi" w:hAnsiTheme="minorHAnsi"/>
+          <w:sz w:val="22"/>
+          <w:szCs w:val="22"/>
+        </w:rPr>
+        <w:br/>
+      </w:r>
+      <w:r>
+        <w:rPr>
+          <w:rFonts w:asciiTheme="minorHAnsi" w:hAnsiTheme="minorHAnsi"/>
+          <w:sz w:val="22"/>
+          <w:szCs w:val="22"/>
+        </w:rPr>
+        <w:br/>
+      </w:r>
+      <w:r>
+        <w:rPr>
+          <w:rFonts w:asciiTheme="minorHAnsi" w:hAnsiTheme="minorHAnsi"/>
+          <w:sz w:val="22"/>
+          <w:szCs w:val="22"/>
+        </w:rPr>
+        <w:br/>
+      </w:r>
+      <w:r>
+        <w:rPr>
+          <w:rFonts w:asciiTheme="minorHAnsi" w:hAnsiTheme="minorHAnsi"/>
+          <w:sz w:val="22"/>
+          <w:szCs w:val="22"/>
+        </w:rPr>
+        <w:drawing>
+          <wp:inline distT="0" distB="0" distL="0" distR="0" wp14:anchorId="66197C4E" wp14:editId="7AC2A0D0">
+            <wp:extent cx="5760720" cy="1676400"/>
+            <wp:effectExtent l="0" t="0" r="0" b="0"/>
+            <wp:docPr id="7" name="Obraz 7" descr="http://brasil.cel.agh.edu.pl/%7E09sbfraczek/images/class/5.png"/>
+            <wp:cNvGraphicFramePr>
+              <a:graphicFrameLocks xmlns:a="http://schemas.openxmlformats.org/drawingml/2006/main" noChangeAspect="1"/>
+            </wp:cNvGraphicFramePr>
+            <a:graphic xmlns:a="http://schemas.openxmlformats.org/drawingml/2006/main">
+              <a:graphicData uri="http://schemas.openxmlformats.org/drawingml/2006/picture">
+                <pic:pic xmlns:pic="http://schemas.openxmlformats.org/drawingml/2006/picture">
+                  <pic:nvPicPr>
+                    <pic:cNvPr id="0" name="irc_mi" descr="http://brasil.cel.agh.edu.pl/%7E09sbfraczek/images/class/5.png"/>
+                    <pic:cNvPicPr>
+                      <a:picLocks noChangeAspect="1" noChangeArrowheads="1"/>
+                    </pic:cNvPicPr>
+                  </pic:nvPicPr>
+                  <pic:blipFill>
+                    <a:blip r:embed="rId7">
+                      <a:extLst>
+                        <a:ext uri="{28A0092B-C50C-407E-A947-70E740481C1C}">
+                          <a14:useLocalDpi xmlns:a14="http://schemas.microsoft.com/office/drawing/2010/main" val="0"/>
+                        </a:ext>
+                      </a:extLst>
+                    </a:blip>
+                    <a:srcRect/>
+                    <a:stretch>
+                      <a:fillRect/>
+                    </a:stretch>
+                  </pic:blipFill>
+                  <pic:spPr bwMode="auto">
+                    <a:xfrm>
+                      <a:off x="0" y="0"/>
+                      <a:ext cx="5760720" cy="1676400"/>
+                    </a:xfrm>
+                    <a:prstGeom prst="rect">
+                      <a:avLst/>
+                    </a:prstGeom>
+                    <a:noFill/>
+                    <a:ln>
+                      <a:noFill/>
+                    </a:ln>
+                  </pic:spPr>
+                </pic:pic>
+              </a:graphicData>
+            </a:graphic>
+          </wp:inline>
+        </w:drawing>
+      </w:r>
+      <w:r>
+        <w:rPr>
+          <w:rFonts w:asciiTheme="minorHAnsi" w:hAnsiTheme="minorHAnsi"/>
+          <w:sz w:val="22"/>
+          <w:szCs w:val="22"/>
+        </w:rPr>
+        <w:br/>
+      </w:r>
+      <w:r>
+        <w:rPr>
+          <w:rFonts w:asciiTheme="minorHAnsi" w:hAnsiTheme="minorHAnsi"/>
+          <w:sz w:val="22"/>
+          <w:szCs w:val="22"/>
+        </w:rPr>
+        <w:t>Agregacje</w:t>
+      </w:r>
+      <w:r>
+        <w:rPr>
+          <w:rFonts w:asciiTheme="minorHAnsi" w:hAnsiTheme="minorHAnsi"/>
+          <w:b w:val="0"/>
+          <w:sz w:val="22"/>
+          <w:szCs w:val="22"/>
+        </w:rPr>
+        <w:t>-szczególny przypadek asocjacji wyrażający zależność: część –całość. Oznacza się je za pomocą pustego rombu</w:t>
+      </w:r>
+      <w:r>
+        <w:rPr>
+          <w:rFonts w:asciiTheme="majorHAnsi" w:hAnsiTheme="majorHAnsi"/>
+          <w:b w:val="0"/>
+          <w:sz w:val="22"/>
+          <w:szCs w:val="22"/>
+        </w:rPr>
+        <w:t>.</w:t>
+      </w:r>
+      <w:r>
+        <w:rPr>
+          <w:rFonts w:asciiTheme="majorHAnsi" w:hAnsiTheme="majorHAnsi" w:cs="Arial"/>
+          <w:b w:val="0"/>
+          <w:color w:val="000000"/>
+          <w:sz w:val="22"/>
+          <w:szCs w:val="22"/>
+          <w:shd w:val="clear" w:color="auto" w:fill="FFFFFF"/>
+        </w:rPr>
+        <w:t xml:space="preserve">  Agregacja reprezentuje związek typu całość-część. Występuje tutaj relacja posiadania — co oznacza, że elementy częściowe mogą należeć do większej całości, jednak również mogą istnieć bez niej. Na diagramie agregację oznacza się za pomocą linii zakończonej pustym rombem.</w:t>
+      </w:r>
+      <w:r>
+        <w:rPr>
+          <w:rFonts w:asciiTheme="minorHAnsi" w:hAnsiTheme="minorHAnsi"/>
+          <w:b w:val="0"/>
+          <w:sz w:val="22"/>
+          <w:szCs w:val="22"/>
+        </w:rPr>
+        <w:t xml:space="preserve"> </w:t>
+      </w:r>
+      <w:r>
+        <w:rPr>
+          <w:rFonts w:asciiTheme="minorHAnsi" w:hAnsiTheme="minorHAnsi"/>
+          <w:b w:val="0"/>
+          <w:sz w:val="22"/>
+          <w:szCs w:val="22"/>
+        </w:rPr>
+        <w:br/>
+      </w:r>
+      <w:r>
+        <w:rPr>
+          <w:rFonts w:asciiTheme="minorHAnsi" w:hAnsiTheme="minorHAnsi"/>
+          <w:sz w:val="22"/>
+          <w:szCs w:val="22"/>
+        </w:rPr>
+        <w:drawing>
+          <wp:inline distT="0" distB="0" distL="0" distR="0" wp14:anchorId="7EB853C5" wp14:editId="0072AF8C">
+            <wp:extent cx="2103120" cy="342900"/>
+            <wp:effectExtent l="0" t="0" r="0" b="0"/>
+            <wp:docPr id="1" name="Obraz 1" descr="kurs_uml_-_czesc_1_-_wstep_i_diagramy_klas-85"/>
+            <wp:cNvGraphicFramePr>
+              <a:graphicFrameLocks xmlns:a="http://schemas.openxmlformats.org/drawingml/2006/main" noChangeAspect="1"/>
+            </wp:cNvGraphicFramePr>
+            <a:graphic xmlns:a="http://schemas.openxmlformats.org/drawingml/2006/main">
+              <a:graphicData uri="http://schemas.openxmlformats.org/drawingml/2006/picture">
+                <pic:pic xmlns:pic="http://schemas.openxmlformats.org/drawingml/2006/picture">
+                  <pic:nvPicPr>
+                    <pic:cNvPr id="0" name="fancybox-img" descr="kurs_uml_-_czesc_1_-_wstep_i_diagramy_klas-85"/>
+                    <pic:cNvPicPr>
+                      <a:picLocks noChangeAspect="1" noChangeArrowheads="1"/>
+                    </pic:cNvPicPr>
+                  </pic:nvPicPr>
+                  <pic:blipFill>
+                    <a:blip r:embed="rId8">
+                      <a:extLst>
+                        <a:ext uri="{28A0092B-C50C-407E-A947-70E740481C1C}">
+                          <a14:useLocalDpi xmlns:a14="http://schemas.microsoft.com/office/drawing/2010/main" val="0"/>
+                        </a:ext>
+                      </a:extLst>
+                    </a:blip>
+                    <a:srcRect/>
+                    <a:stretch>
+                      <a:fillRect/>
+                    </a:stretch>
+                  </pic:blipFill>
+                  <pic:spPr bwMode="auto">
+                    <a:xfrm>
+                      <a:off x="0" y="0"/>
+                      <a:ext cx="2103120" cy="342900"/>
+                    </a:xfrm>
+                    <a:prstGeom prst="rect">
+                      <a:avLst/>
+                    </a:prstGeom>
+                    <a:noFill/>
+                    <a:ln>
+                      <a:noFill/>
+                    </a:ln>
+                  </pic:spPr>
+                </pic:pic>
+              </a:graphicData>
+            </a:graphic>
+          </wp:inline>
+        </w:drawing>
+      </w:r>
+      <w:r>
+        <w:rPr>
+          <w:rFonts w:asciiTheme="minorHAnsi" w:hAnsiTheme="minorHAnsi"/>
+          <w:b w:val="0"/>
+          <w:sz w:val="22"/>
+          <w:szCs w:val="22"/>
+        </w:rPr>
+        <w:t xml:space="preserve">  </w:t>
+      </w:r>
+      <w:r>
+        <w:rPr>
           <w:noProof/>
-          <w:sz w:val="24"/>
-          <w:szCs w:val="24"/>
-        </w:rPr>
-        <w:pict>
-          <v:rect id="_x0000_s1028" style="position:absolute;margin-left:245.95pt;margin-top:350.35pt;width:102pt;height:24pt;z-index:251660288" fillcolor="white [3201]" strokecolor="#8064a2 [3207]" strokeweight="2.5pt">
-            <v:shadow color="#868686"/>
-          </v:rect>
-        </w:pict>
-      </w:r>
-      <w:r>
-        <w:rPr>
-          <w:rFonts w:asciiTheme="minorHAnsi" w:hAnsiTheme="minorHAnsi"/>
+        </w:rPr>
+        <w:drawing>
+          <wp:inline distT="0" distB="0" distL="0" distR="0" wp14:anchorId="4AC52E74" wp14:editId="0993F282">
+            <wp:extent cx="2644140" cy="1607820"/>
+            <wp:effectExtent l="0" t="0" r="0" b="0"/>
+            <wp:docPr id="6" name="Obraz 6" descr="http://mst.mimuw.edu.pl/wyklady/bad/aggreg.hd.png"/>
+            <wp:cNvGraphicFramePr>
+              <a:graphicFrameLocks xmlns:a="http://schemas.openxmlformats.org/drawingml/2006/main" noChangeAspect="1"/>
+            </wp:cNvGraphicFramePr>
+            <a:graphic xmlns:a="http://schemas.openxmlformats.org/drawingml/2006/main">
+              <a:graphicData uri="http://schemas.openxmlformats.org/drawingml/2006/picture">
+                <pic:pic xmlns:pic="http://schemas.openxmlformats.org/drawingml/2006/picture">
+                  <pic:nvPicPr>
+                    <pic:cNvPr id="0" name="irc_mi" descr="http://mst.mimuw.edu.pl/wyklady/bad/aggreg.hd.png"/>
+                    <pic:cNvPicPr>
+                      <a:picLocks noChangeAspect="1" noChangeArrowheads="1"/>
+                    </pic:cNvPicPr>
+                  </pic:nvPicPr>
+                  <pic:blipFill>
+                    <a:blip r:embed="rId9" cstate="print">
+                      <a:extLst>
+                        <a:ext uri="{28A0092B-C50C-407E-A947-70E740481C1C}">
+                          <a14:useLocalDpi xmlns:a14="http://schemas.microsoft.com/office/drawing/2010/main" val="0"/>
+                        </a:ext>
+                      </a:extLst>
+                    </a:blip>
+                    <a:srcRect/>
+                    <a:stretch>
+                      <a:fillRect/>
+                    </a:stretch>
+                  </pic:blipFill>
+                  <pic:spPr bwMode="auto">
+                    <a:xfrm>
+                      <a:off x="0" y="0"/>
+                      <a:ext cx="2649592" cy="1611135"/>
+                    </a:xfrm>
+                    <a:prstGeom prst="rect">
+                      <a:avLst/>
+                    </a:prstGeom>
+                    <a:noFill/>
+                    <a:ln>
+                      <a:noFill/>
+                    </a:ln>
+                  </pic:spPr>
+                </pic:pic>
+              </a:graphicData>
+            </a:graphic>
+          </wp:inline>
+        </w:drawing>
+      </w:r>
+      <w:r>
+        <w:rPr>
+          <w:rFonts w:asciiTheme="minorHAnsi" w:hAnsiTheme="minorHAnsi"/>
+          <w:b w:val="0"/>
+          <w:sz w:val="22"/>
+          <w:szCs w:val="22"/>
+        </w:rPr>
+        <w:br/>
+      </w:r>
+      <w:r>
+        <w:rPr>
+          <w:rFonts w:asciiTheme="minorHAnsi" w:hAnsiTheme="minorHAnsi"/>
+          <w:sz w:val="22"/>
+          <w:szCs w:val="22"/>
+        </w:rPr>
+        <w:drawing>
+          <wp:inline distT="0" distB="0" distL="0" distR="0">
+            <wp:extent cx="3322320" cy="1356360"/>
+            <wp:effectExtent l="0" t="0" r="0" b="0"/>
+            <wp:docPr id="10" name="Obraz 10" descr="http://analizait.pl/wp-content/uploads/2012/06/Agregacja1.png"/>
+            <wp:cNvGraphicFramePr>
+              <a:graphicFrameLocks xmlns:a="http://schemas.openxmlformats.org/drawingml/2006/main" noChangeAspect="1"/>
+            </wp:cNvGraphicFramePr>
+            <a:graphic xmlns:a="http://schemas.openxmlformats.org/drawingml/2006/main">
+              <a:graphicData uri="http://schemas.openxmlformats.org/drawingml/2006/picture">
+                <pic:pic xmlns:pic="http://schemas.openxmlformats.org/drawingml/2006/picture">
+                  <pic:nvPicPr>
+                    <pic:cNvPr id="0" name="irc_mi" descr="http://analizait.pl/wp-content/uploads/2012/06/Agregacja1.png"/>
+                    <pic:cNvPicPr>
+                      <a:picLocks noChangeAspect="1" noChangeArrowheads="1"/>
+                    </pic:cNvPicPr>
+                  </pic:nvPicPr>
+                  <pic:blipFill>
+                    <a:blip r:embed="rId10">
+                      <a:extLst>
+                        <a:ext uri="{28A0092B-C50C-407E-A947-70E740481C1C}">
+                          <a14:useLocalDpi xmlns:a14="http://schemas.microsoft.com/office/drawing/2010/main" val="0"/>
+                        </a:ext>
+                      </a:extLst>
+                    </a:blip>
+                    <a:srcRect/>
+                    <a:stretch>
+                      <a:fillRect/>
+                    </a:stretch>
+                  </pic:blipFill>
+                  <pic:spPr bwMode="auto">
+                    <a:xfrm>
+                      <a:off x="0" y="0"/>
+                      <a:ext cx="3322320" cy="1356360"/>
+                    </a:xfrm>
+                    <a:prstGeom prst="rect">
+                      <a:avLst/>
+                    </a:prstGeom>
+                    <a:noFill/>
+                    <a:ln>
+                      <a:noFill/>
+                    </a:ln>
+                  </pic:spPr>
+                </pic:pic>
+              </a:graphicData>
+            </a:graphic>
+          </wp:inline>
+        </w:drawing>
+      </w:r>
+      <w:r>
+        <w:rPr>
+          <w:rFonts w:asciiTheme="minorHAnsi" w:hAnsiTheme="minorHAnsi"/>
+          <w:b w:val="0"/>
+          <w:sz w:val="22"/>
+          <w:szCs w:val="22"/>
+        </w:rPr>
+        <w:br/>
+      </w:r>
+    </w:p>
+    <w:p>
+      <w:pPr>
+        <w:pStyle w:val="Nagwek3"/>
+        <w:shd w:val="clear" w:color="auto" w:fill="FFFFFF"/>
+        <w:spacing w:before="0" w:beforeAutospacing="0" w:after="72" w:afterAutospacing="0" w:line="230" w:lineRule="atLeast"/>
+        <w:rPr>
+          <w:rFonts w:asciiTheme="minorHAnsi" w:hAnsiTheme="minorHAnsi"/>
+          <w:sz w:val="22"/>
+          <w:szCs w:val="22"/>
+        </w:rPr>
+      </w:pPr>
+      <w:r>
+        <w:rPr>
+          <w:rFonts w:asciiTheme="minorHAnsi" w:hAnsiTheme="minorHAnsi"/>
+          <w:sz w:val="22"/>
+          <w:szCs w:val="22"/>
+        </w:rPr>
+        <w:lastRenderedPageBreak/>
+        <w:t>Kompozycja</w:t>
+      </w:r>
+      <w:r>
+        <w:rPr>
+          <w:rFonts w:asciiTheme="minorHAnsi" w:hAnsiTheme="minorHAnsi"/>
+          <w:b w:val="0"/>
+          <w:sz w:val="22"/>
+          <w:szCs w:val="22"/>
+        </w:rPr>
+        <w:t xml:space="preserve"> (bardziej restrykcyjna) agregacja dana część może należeć tylko do jednej całości. Co więcej, część nie może istnieć bez całości – pojawia się i jest usuwana wraz z całością. Zatem usunięcie całości powoduje automatyczne usunięcie wszystkich części związanych z nią związkiem kompozycji.</w:t>
+      </w:r>
+      <w:r>
+        <w:rPr>
+          <w:rFonts w:asciiTheme="minorHAnsi" w:hAnsiTheme="minorHAnsi"/>
+          <w:b w:val="0"/>
+          <w:sz w:val="22"/>
+          <w:szCs w:val="22"/>
+        </w:rPr>
+        <w:t xml:space="preserve"> </w:t>
+      </w:r>
+      <w:r>
+        <w:rPr>
+          <w:rFonts w:asciiTheme="majorHAnsi" w:hAnsiTheme="majorHAnsi" w:cs="Arial"/>
+          <w:b w:val="0"/>
+          <w:color w:val="000000"/>
+          <w:sz w:val="22"/>
+          <w:szCs w:val="22"/>
+          <w:shd w:val="clear" w:color="auto" w:fill="FFFFFF"/>
+        </w:rPr>
+        <w:t>Kompozycja, zwana również złożeniem, jest związkiem typu całość-część. W relacji kompozycji, części należą tylko do jednej całości, a ich okres życia jest wspólny — razem z całością niszczone są również części. Na diagramie, kompozycję oznacza się za pomocą linii zakończonej wypełnionym rombem.</w:t>
+      </w:r>
+    </w:p>
+    <w:p>
+      <w:pPr>
+        <w:pStyle w:val="Nagwek3"/>
+        <w:shd w:val="clear" w:color="auto" w:fill="FFFFFF"/>
+        <w:spacing w:before="0" w:beforeAutospacing="0" w:after="72" w:afterAutospacing="0" w:line="230" w:lineRule="atLeast"/>
+        <w:rPr>
+          <w:rFonts w:asciiTheme="majorHAnsi" w:hAnsiTheme="majorHAnsi" w:cs="Arial"/>
+          <w:b w:val="0"/>
+          <w:color w:val="000000"/>
+          <w:sz w:val="22"/>
+          <w:szCs w:val="22"/>
+          <w:shd w:val="clear" w:color="auto" w:fill="FFFFFF"/>
+        </w:rPr>
+      </w:pPr>
+      <w:r>
+        <w:rPr>
+          <w:rFonts w:asciiTheme="majorHAnsi" w:hAnsiTheme="majorHAnsi" w:cs="Arial"/>
+          <w:b w:val="0"/>
+          <w:color w:val="000000"/>
+          <w:sz w:val="22"/>
+          <w:szCs w:val="22"/>
+          <w:shd w:val="clear" w:color="auto" w:fill="FFFFFF"/>
+        </w:rPr>
+        <w:br/>
+      </w:r>
+      <w:r>
+        <w:rPr>
           <w:noProof/>
-          <w:sz w:val="24"/>
-          <w:szCs w:val="24"/>
-        </w:rPr>
-        <w:pict>
-          <v:rect id="_x0000_s1026" style="position:absolute;margin-left:1.75pt;margin-top:350.35pt;width:83.4pt;height:24pt;z-index:251658240" fillcolor="white [3201]" strokecolor="#8064a2 [3207]" strokeweight="2.5pt">
-            <v:shadow color="#868686"/>
-          </v:rect>
-        </w:pict>
-      </w:r>
-      <w:r>
-        <w:rPr>
-          <w:rFonts w:asciiTheme="minorHAnsi" w:hAnsiTheme="minorHAnsi"/>
-          <w:sz w:val="24"/>
-          <w:szCs w:val="24"/>
-        </w:rPr>
-        <w:t>Asocjacje</w:t>
-      </w:r>
-      <w:r>
-        <w:rPr>
-          <w:rFonts w:asciiTheme="minorHAnsi" w:hAnsiTheme="minorHAnsi"/>
-          <w:b w:val="0"/>
-          <w:sz w:val="24"/>
-          <w:szCs w:val="24"/>
-        </w:rPr>
-        <w:t>- czyli powiązania pomiędzy obiektami klas firma osoba. Asocjacje mają nazwy, które wyznaczają znaczenie tej asocjacji w modelu pojęciowym. Jeżeli to znaczenie jest oczywiste, wówczas nazwę asocjacji można pominąć. Asocjacje – liczność. Liczność oznacza, ile obiektów innej klasy może być powiązane z jednym obiektem danej klasy (para liczb oznaczająca ilość minimalną i maksymalną). Asocjacje mogą posiadać atrybuty.</w:t>
-      </w:r>
-      <w:r>
-        <w:rPr>
-          <w:rFonts w:asciiTheme="minorHAnsi" w:hAnsiTheme="minorHAnsi"/>
-          <w:b w:val="0"/>
-          <w:sz w:val="24"/>
-          <w:szCs w:val="24"/>
-        </w:rPr>
-        <w:t xml:space="preserve"> </w:t>
+        </w:rPr>
+        <w:drawing>
+          <wp:inline distT="0" distB="0" distL="0" distR="0">
+            <wp:extent cx="3383280" cy="579120"/>
+            <wp:effectExtent l="0" t="0" r="0" b="0"/>
+            <wp:docPr id="2" name="Obraz 2" descr="kurs_uml_-_czesc_1_-_wstep_i_diagramy_klas-2f"/>
+            <wp:cNvGraphicFramePr>
+              <a:graphicFrameLocks xmlns:a="http://schemas.openxmlformats.org/drawingml/2006/main" noChangeAspect="1"/>
+            </wp:cNvGraphicFramePr>
+            <a:graphic xmlns:a="http://schemas.openxmlformats.org/drawingml/2006/main">
+              <a:graphicData uri="http://schemas.openxmlformats.org/drawingml/2006/picture">
+                <pic:pic xmlns:pic="http://schemas.openxmlformats.org/drawingml/2006/picture">
+                  <pic:nvPicPr>
+                    <pic:cNvPr id="0" name="fancybox-img" descr="kurs_uml_-_czesc_1_-_wstep_i_diagramy_klas-2f"/>
+                    <pic:cNvPicPr>
+                      <a:picLocks noChangeAspect="1" noChangeArrowheads="1"/>
+                    </pic:cNvPicPr>
+                  </pic:nvPicPr>
+                  <pic:blipFill>
+                    <a:blip r:embed="rId11">
+                      <a:extLst>
+                        <a:ext uri="{28A0092B-C50C-407E-A947-70E740481C1C}">
+                          <a14:useLocalDpi xmlns:a14="http://schemas.microsoft.com/office/drawing/2010/main" val="0"/>
+                        </a:ext>
+                      </a:extLst>
+                    </a:blip>
+                    <a:srcRect/>
+                    <a:stretch>
+                      <a:fillRect/>
+                    </a:stretch>
+                  </pic:blipFill>
+                  <pic:spPr bwMode="auto">
+                    <a:xfrm>
+                      <a:off x="0" y="0"/>
+                      <a:ext cx="3383280" cy="579120"/>
+                    </a:xfrm>
+                    <a:prstGeom prst="rect">
+                      <a:avLst/>
+                    </a:prstGeom>
+                    <a:noFill/>
+                    <a:ln>
+                      <a:noFill/>
+                    </a:ln>
+                  </pic:spPr>
+                </pic:pic>
+              </a:graphicData>
+            </a:graphic>
+          </wp:inline>
+        </w:drawing>
+      </w:r>
+      <w:r>
+        <w:rPr>
+          <w:noProof/>
+        </w:rPr>
+        <w:drawing>
+          <wp:inline distT="0" distB="0" distL="0" distR="0" wp14:anchorId="7D46F1E5" wp14:editId="25BAE30B">
+            <wp:extent cx="2156460" cy="1554480"/>
+            <wp:effectExtent l="0" t="0" r="0" b="0"/>
+            <wp:docPr id="8" name="Obraz 8" descr="http://www.erudis.pl/sites/default/files/image/diagram_strukturalny_trzy_klasy.png"/>
+            <wp:cNvGraphicFramePr>
+              <a:graphicFrameLocks xmlns:a="http://schemas.openxmlformats.org/drawingml/2006/main" noChangeAspect="1"/>
+            </wp:cNvGraphicFramePr>
+            <a:graphic xmlns:a="http://schemas.openxmlformats.org/drawingml/2006/main">
+              <a:graphicData uri="http://schemas.openxmlformats.org/drawingml/2006/picture">
+                <pic:pic xmlns:pic="http://schemas.openxmlformats.org/drawingml/2006/picture">
+                  <pic:nvPicPr>
+                    <pic:cNvPr id="0" name="irc_mi" descr="http://www.erudis.pl/sites/default/files/image/diagram_strukturalny_trzy_klasy.png"/>
+                    <pic:cNvPicPr>
+                      <a:picLocks noChangeAspect="1" noChangeArrowheads="1"/>
+                    </pic:cNvPicPr>
+                  </pic:nvPicPr>
+                  <pic:blipFill>
+                    <a:blip r:embed="rId12">
+                      <a:extLst>
+                        <a:ext uri="{28A0092B-C50C-407E-A947-70E740481C1C}">
+                          <a14:useLocalDpi xmlns:a14="http://schemas.microsoft.com/office/drawing/2010/main" val="0"/>
+                        </a:ext>
+                      </a:extLst>
+                    </a:blip>
+                    <a:srcRect/>
+                    <a:stretch>
+                      <a:fillRect/>
+                    </a:stretch>
+                  </pic:blipFill>
+                  <pic:spPr bwMode="auto">
+                    <a:xfrm>
+                      <a:off x="0" y="0"/>
+                      <a:ext cx="2156460" cy="1554480"/>
+                    </a:xfrm>
+                    <a:prstGeom prst="rect">
+                      <a:avLst/>
+                    </a:prstGeom>
+                    <a:noFill/>
+                    <a:ln>
+                      <a:noFill/>
+                    </a:ln>
+                  </pic:spPr>
+                </pic:pic>
+              </a:graphicData>
+            </a:graphic>
+          </wp:inline>
+        </w:drawing>
       </w:r>
       <w:r>
         <w:rPr>
           <w:rFonts w:asciiTheme="majorHAnsi" w:hAnsiTheme="majorHAnsi" w:cs="Arial"/>
           <w:b w:val="0"/>
           <w:color w:val="000000"/>
-          <w:sz w:val="24"/>
-          <w:szCs w:val="24"/>
+          <w:sz w:val="22"/>
+          <w:szCs w:val="22"/>
           <w:shd w:val="clear" w:color="auto" w:fill="FFFFFF"/>
         </w:rPr>
-        <w:t>Asocjacja wskazuje na trwałe powiązanie pomiędzy obiektami danych klas (np. firma zatrudnia pracowników). Na diagramie asocjację oznacza się za pomocą linii zakończonej strzałką (skierowaną od klasy źródłowej do docelowej). Nazwę cechy wraz z krotnością umieszcza się w punkcie docelowym asocjacji.</w:t>
-      </w:r>
-      <w:r>
-        <w:rPr>
-          <w:rFonts w:asciiTheme="majorHAnsi" w:hAnsiTheme="majorHAnsi"/>
-          <w:b w:val="0"/>
-          <w:sz w:val="24"/>
-          <w:szCs w:val="24"/>
-        </w:rPr>
-        <w:br/>
-      </w:r>
-      <w:r>
-        <w:rPr>
-          <w:rFonts w:asciiTheme="minorHAnsi" w:hAnsiTheme="minorHAnsi"/>
-          <w:b w:val="0"/>
-          <w:sz w:val="24"/>
-          <w:szCs w:val="24"/>
-        </w:rPr>
-        <w:br/>
-      </w:r>
-      <w:r>
-        <w:rPr>
-          <w:rFonts w:asciiTheme="minorHAnsi" w:hAnsiTheme="minorHAnsi"/>
-          <w:sz w:val="24"/>
-          <w:szCs w:val="24"/>
-        </w:rPr>
-        <w:t>Agregacje</w:t>
-      </w:r>
-      <w:r>
-        <w:rPr>
-          <w:rFonts w:asciiTheme="minorHAnsi" w:hAnsiTheme="minorHAnsi"/>
-          <w:b w:val="0"/>
-          <w:sz w:val="24"/>
-          <w:szCs w:val="24"/>
-        </w:rPr>
-        <w:t>-szczególny przypadek asocjacji wyrażający zależność: część –całość. Oznacza się je za pomocą pustego rombu</w:t>
-      </w:r>
-      <w:r>
-        <w:rPr>
-          <w:rFonts w:asciiTheme="majorHAnsi" w:hAnsiTheme="majorHAnsi"/>
-          <w:b w:val="0"/>
-          <w:sz w:val="24"/>
-          <w:szCs w:val="24"/>
-        </w:rPr>
-        <w:t>.</w:t>
+        <w:br/>
       </w:r>
       <w:r>
         <w:rPr>
           <w:rFonts w:asciiTheme="majorHAnsi" w:hAnsiTheme="majorHAnsi" w:cs="Arial"/>
           <w:b w:val="0"/>
           <w:color w:val="000000"/>
-          <w:sz w:val="24"/>
-          <w:szCs w:val="24"/>
+          <w:sz w:val="22"/>
+          <w:szCs w:val="22"/>
           <w:shd w:val="clear" w:color="auto" w:fill="FFFFFF"/>
         </w:rPr>
-        <w:t xml:space="preserve"> </w:t>
+        <w:br/>
       </w:r>
       <w:r>
         <w:rPr>
           <w:rFonts w:asciiTheme="majorHAnsi" w:hAnsiTheme="majorHAnsi" w:cs="Arial"/>
           <w:b w:val="0"/>
           <w:color w:val="000000"/>
-          <w:sz w:val="24"/>
-          <w:szCs w:val="24"/>
+          <w:sz w:val="22"/>
+          <w:szCs w:val="22"/>
           <w:shd w:val="clear" w:color="auto" w:fill="FFFFFF"/>
         </w:rPr>
-        <w:t xml:space="preserve"> </w:t>
+        <w:br/>
       </w:r>
       <w:r>
         <w:rPr>
           <w:rFonts w:asciiTheme="majorHAnsi" w:hAnsiTheme="majorHAnsi" w:cs="Arial"/>
           <w:b w:val="0"/>
           <w:color w:val="000000"/>
-          <w:sz w:val="24"/>
-          <w:szCs w:val="24"/>
+          <w:sz w:val="22"/>
+          <w:szCs w:val="22"/>
           <w:shd w:val="clear" w:color="auto" w:fill="FFFFFF"/>
         </w:rPr>
-        <w:t>Agregacja reprezentuje związek typu całość-część. Występuje tutaj relacja posiadania — co oznacza, że elementy częściowe mogą należeć do większej całości, jednak również mogą istnieć bez niej. Na diagramie agregację oznacza się za pomocą linii zakończonej pustym rombem.</w:t>
-      </w:r>
-      <w:r>
-        <w:rPr>
-          <w:rFonts w:asciiTheme="minorHAnsi" w:hAnsiTheme="minorHAnsi"/>
-          <w:b w:val="0"/>
-          <w:sz w:val="24"/>
-          <w:szCs w:val="24"/>
-        </w:rPr>
-        <w:t xml:space="preserve"> </w:t>
-      </w:r>
-      <w:r>
-        <w:rPr>
-          <w:rFonts w:asciiTheme="minorHAnsi" w:hAnsiTheme="minorHAnsi"/>
-          <w:b w:val="0"/>
-          <w:sz w:val="24"/>
-          <w:szCs w:val="24"/>
-        </w:rPr>
-        <w:br/>
-      </w:r>
-      <w:r>
-        <w:rPr>
-          <w:rFonts w:asciiTheme="minorHAnsi" w:hAnsiTheme="minorHAnsi"/>
-          <w:b w:val="0"/>
-          <w:sz w:val="24"/>
-          <w:szCs w:val="24"/>
-        </w:rPr>
-        <w:br/>
-      </w:r>
-      <w:r>
-        <w:rPr>
-          <w:rFonts w:asciiTheme="minorHAnsi" w:hAnsiTheme="minorHAnsi"/>
-          <w:sz w:val="24"/>
-          <w:szCs w:val="24"/>
-        </w:rPr>
-        <w:t>Kompozycja</w:t>
-      </w:r>
-      <w:r>
-        <w:rPr>
-          <w:rFonts w:asciiTheme="minorHAnsi" w:hAnsiTheme="minorHAnsi"/>
-          <w:b w:val="0"/>
-          <w:sz w:val="24"/>
-          <w:szCs w:val="24"/>
-        </w:rPr>
-        <w:t xml:space="preserve"> (bardziej restrykcyjna) agregacja dana część może należeć tylko do jednej całości. Co więcej, część nie może istnieć bez całości – pojawia się i jest usuwana wraz z całością. Zatem usunięcie całości powoduje automatyczne usunięcie wszystkich części związanych z nią związkiem kompozycji.</w:t>
-      </w:r>
-      <w:r>
-        <w:rPr>
-          <w:rFonts w:asciiTheme="minorHAnsi" w:hAnsiTheme="minorHAnsi"/>
-          <w:b w:val="0"/>
-          <w:sz w:val="24"/>
-          <w:szCs w:val="24"/>
-        </w:rPr>
-        <w:t xml:space="preserve"> </w:t>
-      </w:r>
-      <w:r>
-        <w:rPr>
-          <w:rFonts w:asciiTheme="majorHAnsi" w:hAnsiTheme="majorHAnsi" w:cs="Arial"/>
-          <w:b w:val="0"/>
-          <w:color w:val="000000"/>
-          <w:sz w:val="24"/>
-          <w:szCs w:val="24"/>
-          <w:shd w:val="clear" w:color="auto" w:fill="FFFFFF"/>
-        </w:rPr>
-        <w:t>Kompozycja, zwana również złożeniem, jest związkiem typu całość-część. W relacji kompozycji, części należą tylko do jednej całości, a ich okres życia jest wspólny — razem z całością niszczone są również części. Na diagramie, kompozycję oznacza się za pomocą linii zakończonej wypełnionym rombem.</w:t>
-      </w:r>
-      <w:r>
-        <w:rPr>
-          <w:rFonts w:asciiTheme="majorHAnsi" w:hAnsiTheme="majorHAnsi" w:cs="Arial"/>
-          <w:b w:val="0"/>
-          <w:color w:val="000000"/>
-          <w:sz w:val="24"/>
-          <w:szCs w:val="24"/>
-          <w:shd w:val="clear" w:color="auto" w:fill="FFFFFF"/>
-        </w:rPr>
-        <w:br/>
-      </w:r>
-      <w:r>
-        <w:rPr>
-          <w:rFonts w:asciiTheme="majorHAnsi" w:hAnsiTheme="majorHAnsi" w:cs="Arial"/>
-          <w:b w:val="0"/>
-          <w:color w:val="000000"/>
-          <w:sz w:val="24"/>
-          <w:szCs w:val="24"/>
-          <w:shd w:val="clear" w:color="auto" w:fill="FFFFFF"/>
-        </w:rPr>
-        <w:br/>
-      </w:r>
-      <w:r>
-        <w:rPr>
-          <w:rFonts w:asciiTheme="majorHAnsi" w:hAnsiTheme="majorHAnsi" w:cs="Arial"/>
-          <w:b w:val="0"/>
-          <w:color w:val="000000"/>
-          <w:sz w:val="24"/>
-          <w:szCs w:val="24"/>
-          <w:shd w:val="clear" w:color="auto" w:fill="FFFFFF"/>
-        </w:rPr>
-        <w:br/>
-      </w:r>
-      <w:r>
-        <w:rPr>
-          <w:rFonts w:asciiTheme="majorHAnsi" w:hAnsiTheme="majorHAnsi" w:cs="Arial"/>
-          <w:b w:val="0"/>
-          <w:color w:val="000000"/>
-          <w:sz w:val="24"/>
-          <w:szCs w:val="24"/>
-          <w:shd w:val="clear" w:color="auto" w:fill="FFFFFF"/>
-        </w:rPr>
-        <w:br/>
-      </w:r>
-      <w:r>
-        <w:rPr>
-          <w:rFonts w:asciiTheme="majorHAnsi" w:hAnsiTheme="majorHAnsi" w:cs="Arial"/>
-          <w:b w:val="0"/>
-          <w:color w:val="000000"/>
-          <w:sz w:val="20"/>
-          <w:szCs w:val="20"/>
-          <w:shd w:val="clear" w:color="auto" w:fill="FFFFFF"/>
-        </w:rPr>
-        <w:t>zamówienie</w:t>
-      </w:r>
-      <w:r>
-        <w:rPr>
-          <w:rFonts w:asciiTheme="majorHAnsi" w:hAnsiTheme="majorHAnsi" w:cs="Arial"/>
-          <w:b w:val="0"/>
-          <w:color w:val="000000"/>
-          <w:sz w:val="20"/>
-          <w:szCs w:val="20"/>
-          <w:shd w:val="clear" w:color="auto" w:fill="FFFFFF"/>
-        </w:rPr>
-        <w:tab/>
-      </w:r>
-      <w:r>
-        <w:rPr>
-          <w:rFonts w:asciiTheme="majorHAnsi" w:hAnsiTheme="majorHAnsi" w:cs="Arial"/>
-          <w:b w:val="0"/>
-          <w:color w:val="000000"/>
-          <w:sz w:val="20"/>
-          <w:szCs w:val="20"/>
-          <w:shd w:val="clear" w:color="auto" w:fill="FFFFFF"/>
-        </w:rPr>
-        <w:tab/>
-      </w:r>
-      <w:r>
-        <w:rPr>
-          <w:rFonts w:asciiTheme="majorHAnsi" w:hAnsiTheme="majorHAnsi" w:cs="Arial"/>
-          <w:b w:val="0"/>
-          <w:color w:val="000000"/>
-          <w:sz w:val="20"/>
-          <w:szCs w:val="20"/>
-          <w:shd w:val="clear" w:color="auto" w:fill="FFFFFF"/>
-        </w:rPr>
-        <w:tab/>
-      </w:r>
-      <w:r>
-        <w:rPr>
-          <w:rFonts w:asciiTheme="majorHAnsi" w:hAnsiTheme="majorHAnsi" w:cs="Arial"/>
-          <w:b w:val="0"/>
-          <w:color w:val="000000"/>
-          <w:sz w:val="20"/>
-          <w:szCs w:val="20"/>
-          <w:shd w:val="clear" w:color="auto" w:fill="FFFFFF"/>
-        </w:rPr>
-        <w:tab/>
-      </w:r>
-      <w:r>
-        <w:rPr>
-          <w:rFonts w:asciiTheme="majorHAnsi" w:hAnsiTheme="majorHAnsi" w:cs="Arial"/>
-          <w:b w:val="0"/>
-          <w:color w:val="000000"/>
-          <w:sz w:val="20"/>
-          <w:szCs w:val="20"/>
-          <w:shd w:val="clear" w:color="auto" w:fill="FFFFFF"/>
-        </w:rPr>
-        <w:tab/>
-      </w:r>
-      <w:r>
-        <w:rPr>
-          <w:rFonts w:asciiTheme="majorHAnsi" w:hAnsiTheme="majorHAnsi" w:cs="Arial"/>
-          <w:b w:val="0"/>
-          <w:color w:val="000000"/>
-          <w:sz w:val="20"/>
-          <w:szCs w:val="20"/>
-          <w:shd w:val="clear" w:color="auto" w:fill="FFFFFF"/>
-        </w:rPr>
-        <w:tab/>
-        <w:t>pozycja zamówienia</w:t>
-      </w:r>
-      <w:r>
-        <w:rPr>
-          <w:rFonts w:asciiTheme="majorHAnsi" w:hAnsiTheme="majorHAnsi" w:cs="Arial"/>
-          <w:b w:val="0"/>
-          <w:color w:val="000000"/>
-          <w:sz w:val="24"/>
-          <w:szCs w:val="24"/>
-          <w:shd w:val="clear" w:color="auto" w:fill="FFFFFF"/>
-        </w:rPr>
-        <w:br/>
-      </w:r>
-      <w:r>
-        <w:rPr>
-          <w:rFonts w:asciiTheme="majorHAnsi" w:hAnsiTheme="majorHAnsi" w:cs="Arial"/>
-          <w:b w:val="0"/>
-          <w:color w:val="000000"/>
-          <w:sz w:val="24"/>
-          <w:szCs w:val="24"/>
-          <w:shd w:val="clear" w:color="auto" w:fill="FFFFFF"/>
-        </w:rPr>
-        <w:br/>
-      </w:r>
-      <w:r>
-        <w:rPr>
-          <w:rFonts w:asciiTheme="minorHAnsi" w:hAnsiTheme="minorHAnsi"/>
-          <w:b w:val="0"/>
-          <w:sz w:val="24"/>
-          <w:szCs w:val="24"/>
-        </w:rPr>
-        <w:br/>
-      </w:r>
-      <w:r>
-        <w:rPr>
-          <w:rFonts w:asciiTheme="minorHAnsi" w:hAnsiTheme="minorHAnsi"/>
-          <w:b w:val="0"/>
-          <w:sz w:val="24"/>
-          <w:szCs w:val="24"/>
+        <w:br/>
+      </w:r>
+      <w:r>
+        <w:rPr>
+          <w:rFonts w:asciiTheme="minorHAnsi" w:hAnsiTheme="minorHAnsi"/>
+          <w:b w:val="0"/>
+          <w:sz w:val="22"/>
+          <w:szCs w:val="22"/>
+        </w:rPr>
+        <w:br/>
+      </w:r>
+      <w:r>
+        <w:rPr>
+          <w:rFonts w:asciiTheme="minorHAnsi" w:hAnsiTheme="minorHAnsi"/>
+          <w:b w:val="0"/>
+          <w:sz w:val="22"/>
+          <w:szCs w:val="22"/>
         </w:rPr>
         <w:br/>
       </w:r>
@@ -417,8 +761,8 @@
         <w:rPr>
           <w:rFonts w:asciiTheme="minorHAnsi" w:hAnsiTheme="minorHAnsi" w:cs="Arial"/>
           <w:color w:val="000000"/>
-          <w:sz w:val="24"/>
-          <w:szCs w:val="24"/>
+          <w:sz w:val="22"/>
+          <w:szCs w:val="22"/>
         </w:rPr>
         <w:t>Generalizacja</w:t>
       </w:r>
@@ -427,8 +771,8 @@
           <w:rFonts w:asciiTheme="minorHAnsi" w:hAnsiTheme="minorHAnsi" w:cs="Arial"/>
           <w:b w:val="0"/>
           <w:color w:val="000000"/>
-          <w:sz w:val="24"/>
-          <w:szCs w:val="24"/>
+          <w:sz w:val="22"/>
+          <w:szCs w:val="22"/>
         </w:rPr>
         <w:t xml:space="preserve"> – związek opisujący dziedziczenie po klasach. Na diagramie generalizację oznacza się za pomocą niewypełnionego trójkąta symbolizującego strzałkę (skierowaną od klasy pochodnej do klasy bazowej).</w:t>
       </w:r>
@@ -437,8 +781,8 @@
           <w:rFonts w:asciiTheme="minorHAnsi" w:hAnsiTheme="minorHAnsi" w:cs="Arial"/>
           <w:b w:val="0"/>
           <w:color w:val="000000"/>
-          <w:sz w:val="24"/>
-          <w:szCs w:val="24"/>
+          <w:sz w:val="22"/>
+          <w:szCs w:val="22"/>
         </w:rPr>
         <w:br/>
       </w:r>
@@ -447,11 +791,206 @@
           <w:rFonts w:asciiTheme="minorHAnsi" w:hAnsiTheme="minorHAnsi" w:cs="Arial"/>
           <w:b w:val="0"/>
           <w:color w:val="000000"/>
-          <w:sz w:val="24"/>
-          <w:szCs w:val="24"/>
-        </w:rPr>
-        <w:br/>
-      </w:r>
+          <w:sz w:val="22"/>
+          <w:szCs w:val="22"/>
+        </w:rPr>
+        <w:br/>
+      </w:r>
+      <w:bookmarkStart w:id="0" w:name="_GoBack"/>
+      <w:r>
+        <w:rPr>
+          <w:rFonts w:asciiTheme="minorHAnsi" w:hAnsiTheme="minorHAnsi" w:cs="Arial"/>
+          <w:color w:val="000000"/>
+          <w:sz w:val="22"/>
+          <w:szCs w:val="22"/>
+        </w:rPr>
+        <w:drawing>
+          <wp:inline distT="0" distB="0" distL="0" distR="0" wp14:anchorId="63B91013" wp14:editId="4DAA9C97">
+            <wp:extent cx="1828800" cy="1569720"/>
+            <wp:effectExtent l="0" t="0" r="0" b="0"/>
+            <wp:docPr id="4" name="Obraz 4" descr="kurs_uml_-_czesc_1_-_wstep_i_diagramy_klas-d3"/>
+            <wp:cNvGraphicFramePr>
+              <a:graphicFrameLocks xmlns:a="http://schemas.openxmlformats.org/drawingml/2006/main" noChangeAspect="1"/>
+            </wp:cNvGraphicFramePr>
+            <a:graphic xmlns:a="http://schemas.openxmlformats.org/drawingml/2006/main">
+              <a:graphicData uri="http://schemas.openxmlformats.org/drawingml/2006/picture">
+                <pic:pic xmlns:pic="http://schemas.openxmlformats.org/drawingml/2006/picture">
+                  <pic:nvPicPr>
+                    <pic:cNvPr id="0" name="fancybox-img" descr="kurs_uml_-_czesc_1_-_wstep_i_diagramy_klas-d3"/>
+                    <pic:cNvPicPr>
+                      <a:picLocks noChangeAspect="1" noChangeArrowheads="1"/>
+                    </pic:cNvPicPr>
+                  </pic:nvPicPr>
+                  <pic:blipFill>
+                    <a:blip r:embed="rId13">
+                      <a:extLst>
+                        <a:ext uri="{28A0092B-C50C-407E-A947-70E740481C1C}">
+                          <a14:useLocalDpi xmlns:a14="http://schemas.microsoft.com/office/drawing/2010/main" val="0"/>
+                        </a:ext>
+                      </a:extLst>
+                    </a:blip>
+                    <a:srcRect/>
+                    <a:stretch>
+                      <a:fillRect/>
+                    </a:stretch>
+                  </pic:blipFill>
+                  <pic:spPr bwMode="auto">
+                    <a:xfrm>
+                      <a:off x="0" y="0"/>
+                      <a:ext cx="1828800" cy="1569720"/>
+                    </a:xfrm>
+                    <a:prstGeom prst="rect">
+                      <a:avLst/>
+                    </a:prstGeom>
+                    <a:noFill/>
+                    <a:ln>
+                      <a:noFill/>
+                    </a:ln>
+                  </pic:spPr>
+                </pic:pic>
+              </a:graphicData>
+            </a:graphic>
+          </wp:inline>
+        </w:drawing>
+      </w:r>
+      <w:bookmarkEnd w:id="0"/>
+      <w:r>
+        <w:rPr>
+          <w:noProof/>
+        </w:rPr>
+        <w:drawing>
+          <wp:inline distT="0" distB="0" distL="0" distR="0" wp14:anchorId="25463814" wp14:editId="11E22E56">
+            <wp:extent cx="2880360" cy="2552700"/>
+            <wp:effectExtent l="0" t="0" r="0" b="0"/>
+            <wp:docPr id="9" name="Obraz 9" descr="http://brasil.cel.agh.edu.pl/%7E09sbfraczek/images/class/10.png"/>
+            <wp:cNvGraphicFramePr>
+              <a:graphicFrameLocks xmlns:a="http://schemas.openxmlformats.org/drawingml/2006/main" noChangeAspect="1"/>
+            </wp:cNvGraphicFramePr>
+            <a:graphic xmlns:a="http://schemas.openxmlformats.org/drawingml/2006/main">
+              <a:graphicData uri="http://schemas.openxmlformats.org/drawingml/2006/picture">
+                <pic:pic xmlns:pic="http://schemas.openxmlformats.org/drawingml/2006/picture">
+                  <pic:nvPicPr>
+                    <pic:cNvPr id="0" name="Picture 17" descr="http://brasil.cel.agh.edu.pl/%7E09sbfraczek/images/class/10.png"/>
+                    <pic:cNvPicPr>
+                      <a:picLocks noChangeAspect="1" noChangeArrowheads="1"/>
+                    </pic:cNvPicPr>
+                  </pic:nvPicPr>
+                  <pic:blipFill>
+                    <a:blip r:embed="rId14">
+                      <a:extLst>
+                        <a:ext uri="{28A0092B-C50C-407E-A947-70E740481C1C}">
+                          <a14:useLocalDpi xmlns:a14="http://schemas.microsoft.com/office/drawing/2010/main" val="0"/>
+                        </a:ext>
+                      </a:extLst>
+                    </a:blip>
+                    <a:srcRect/>
+                    <a:stretch>
+                      <a:fillRect/>
+                    </a:stretch>
+                  </pic:blipFill>
+                  <pic:spPr bwMode="auto">
+                    <a:xfrm>
+                      <a:off x="0" y="0"/>
+                      <a:ext cx="2880360" cy="2552700"/>
+                    </a:xfrm>
+                    <a:prstGeom prst="rect">
+                      <a:avLst/>
+                    </a:prstGeom>
+                    <a:noFill/>
+                    <a:ln>
+                      <a:noFill/>
+                    </a:ln>
+                  </pic:spPr>
+                </pic:pic>
+              </a:graphicData>
+            </a:graphic>
+          </wp:inline>
+        </w:drawing>
+      </w:r>
+      <w:r>
+        <w:rPr>
+          <w:rFonts w:asciiTheme="minorHAnsi" w:hAnsiTheme="minorHAnsi" w:cs="Arial"/>
+          <w:color w:val="000000"/>
+          <w:sz w:val="22"/>
+          <w:szCs w:val="22"/>
+        </w:rPr>
+        <w:drawing>
+          <wp:inline distT="0" distB="0" distL="0" distR="0">
+            <wp:extent cx="982980" cy="1760220"/>
+            <wp:effectExtent l="0" t="0" r="0" b="0"/>
+            <wp:docPr id="11" name="Obraz 11" descr="http://www.michalwolski.pl/wp-content/uploads/2012/03/najczesciej_stosowana_notacja_UML_2011_html_m72b83a01_thumb.gif"/>
+            <wp:cNvGraphicFramePr>
+              <a:graphicFrameLocks xmlns:a="http://schemas.openxmlformats.org/drawingml/2006/main" noChangeAspect="1"/>
+            </wp:cNvGraphicFramePr>
+            <a:graphic xmlns:a="http://schemas.openxmlformats.org/drawingml/2006/main">
+              <a:graphicData uri="http://schemas.openxmlformats.org/drawingml/2006/picture">
+                <pic:pic xmlns:pic="http://schemas.openxmlformats.org/drawingml/2006/picture">
+                  <pic:nvPicPr>
+                    <pic:cNvPr id="0" name="irc_mi" descr="http://www.michalwolski.pl/wp-content/uploads/2012/03/najczesciej_stosowana_notacja_UML_2011_html_m72b83a01_thumb.gif"/>
+                    <pic:cNvPicPr>
+                      <a:picLocks noChangeAspect="1" noChangeArrowheads="1"/>
+                    </pic:cNvPicPr>
+                  </pic:nvPicPr>
+                  <pic:blipFill>
+                    <a:blip r:embed="rId15">
+                      <a:extLst>
+                        <a:ext uri="{28A0092B-C50C-407E-A947-70E740481C1C}">
+                          <a14:useLocalDpi xmlns:a14="http://schemas.microsoft.com/office/drawing/2010/main" val="0"/>
+                        </a:ext>
+                      </a:extLst>
+                    </a:blip>
+                    <a:srcRect/>
+                    <a:stretch>
+                      <a:fillRect/>
+                    </a:stretch>
+                  </pic:blipFill>
+                  <pic:spPr bwMode="auto">
+                    <a:xfrm>
+                      <a:off x="0" y="0"/>
+                      <a:ext cx="982980" cy="1760220"/>
+                    </a:xfrm>
+                    <a:prstGeom prst="rect">
+                      <a:avLst/>
+                    </a:prstGeom>
+                    <a:noFill/>
+                    <a:ln>
+                      <a:noFill/>
+                    </a:ln>
+                  </pic:spPr>
+                </pic:pic>
+              </a:graphicData>
+            </a:graphic>
+          </wp:inline>
+        </w:drawing>
+      </w:r>
+    </w:p>
+    <w:p>
+      <w:pPr>
+        <w:pStyle w:val="Nagwek3"/>
+        <w:shd w:val="clear" w:color="auto" w:fill="FFFFFF"/>
+        <w:spacing w:before="0" w:beforeAutospacing="0" w:after="72" w:afterAutospacing="0" w:line="230" w:lineRule="atLeast"/>
+        <w:rPr>
+          <w:rFonts w:asciiTheme="minorHAnsi" w:hAnsiTheme="minorHAnsi" w:cs="Arial"/>
+          <w:b w:val="0"/>
+          <w:color w:val="000000"/>
+          <w:sz w:val="22"/>
+          <w:szCs w:val="22"/>
+        </w:rPr>
+      </w:pPr>
+    </w:p>
+    <w:p>
+      <w:pPr>
+        <w:pStyle w:val="Nagwek3"/>
+        <w:shd w:val="clear" w:color="auto" w:fill="FFFFFF"/>
+        <w:spacing w:before="0" w:beforeAutospacing="0" w:after="72" w:afterAutospacing="0" w:line="230" w:lineRule="atLeast"/>
+        <w:rPr>
+          <w:rFonts w:asciiTheme="minorHAnsi" w:hAnsiTheme="minorHAnsi" w:cs="Arial"/>
+          <w:b w:val="0"/>
+          <w:color w:val="000000"/>
+          <w:sz w:val="22"/>
+          <w:szCs w:val="22"/>
+        </w:rPr>
+      </w:pPr>
     </w:p>
     <w:p>
       <w:pPr>
@@ -475,7 +1014,7 @@
 </file>
 
 <file path=word/styles.xml><?xml version="1.0" encoding="utf-8"?>
-<w:styles xmlns:r="http://schemas.openxmlformats.org/officeDocument/2006/relationships" xmlns:w="http://schemas.openxmlformats.org/wordprocessingml/2006/main">
+<w:styles xmlns:mc="http://schemas.openxmlformats.org/markup-compatibility/2006" xmlns:r="http://schemas.openxmlformats.org/officeDocument/2006/relationships" xmlns:w="http://schemas.openxmlformats.org/wordprocessingml/2006/main" xmlns:w14="http://schemas.microsoft.com/office/word/2010/wordml" mc:Ignorable="w14">
   <w:docDefaults>
     <w:rPrDefault>
       <w:rPr>
@@ -658,7 +1197,6 @@
   <w:style w:type="character" w:default="1" w:styleId="Domylnaczcionkaakapitu">
     <w:name w:val="Default Paragraph Font"/>
     <w:uiPriority w:val="1"/>
-    <w:semiHidden/>
     <w:unhideWhenUsed/>
   </w:style>
   <w:style w:type="table" w:default="1" w:styleId="Standardowy">
@@ -666,7 +1204,6 @@
     <w:uiPriority w:val="99"/>
     <w:semiHidden/>
     <w:unhideWhenUsed/>
-    <w:qFormat/>
     <w:tblPr>
       <w:tblInd w:w="0" w:type="dxa"/>
       <w:tblCellMar>
@@ -736,6 +1273,226 @@
       <w:szCs w:val="24"/>
       <w:lang w:eastAsia="pl-PL"/>
     </w:rPr>
+  </w:style>
+  <w:style w:type="paragraph" w:styleId="Tekstdymka">
+    <w:name w:val="Balloon Text"/>
+    <w:basedOn w:val="Normalny"/>
+    <w:link w:val="TekstdymkaZnak"/>
+    <w:uiPriority w:val="99"/>
+    <w:semiHidden/>
+    <w:unhideWhenUsed/>
+    <w:rsid w:val="00390790"/>
+    <w:pPr>
+      <w:spacing w:after="0" w:line="240" w:lineRule="auto"/>
+    </w:pPr>
+    <w:rPr>
+      <w:rFonts w:ascii="Tahoma" w:hAnsi="Tahoma" w:cs="Tahoma"/>
+      <w:sz w:val="16"/>
+      <w:szCs w:val="16"/>
+    </w:rPr>
+  </w:style>
+  <w:style w:type="character" w:customStyle="1" w:styleId="TekstdymkaZnak">
+    <w:name w:val="Tekst dymka Znak"/>
+    <w:basedOn w:val="Domylnaczcionkaakapitu"/>
+    <w:link w:val="Tekstdymka"/>
+    <w:uiPriority w:val="99"/>
+    <w:semiHidden/>
+    <w:rsid w:val="00390790"/>
+    <w:rPr>
+      <w:rFonts w:ascii="Tahoma" w:hAnsi="Tahoma" w:cs="Tahoma"/>
+      <w:sz w:val="16"/>
+      <w:szCs w:val="16"/>
+    </w:rPr>
+  </w:style>
+</w:styles>
+</file>
+
+<file path=word/stylesWithEffects.xml><?xml version="1.0" encoding="utf-8"?>
+<w:styles xmlns:wpc="http://schemas.microsoft.com/office/word/2010/wordprocessingCanvas" xmlns:mc="http://schemas.openxmlformats.org/markup-compatibility/2006" xmlns:o="urn:schemas-microsoft-com:office:office" xmlns:r="http://schemas.openxmlformats.org/officeDocument/2006/relationships" xmlns:m="http://schemas.openxmlformats.org/officeDocument/2006/math" xmlns:v="urn:schemas-microsoft-com:vml" xmlns:wp14="http://schemas.microsoft.com/office/word/2010/wordprocessingDrawing" xmlns:wp="http://schemas.openxmlformats.org/drawingml/2006/wordprocessingDrawing" xmlns:w10="urn:schemas-microsoft-com:office:word" xmlns:w="http://schemas.openxmlformats.org/wordprocessingml/2006/main" xmlns:w14="http://schemas.microsoft.com/office/word/2010/wordml" xmlns:wpg="http://schemas.microsoft.com/office/word/2010/wordprocessingGroup" xmlns:wpi="http://schemas.microsoft.com/office/word/2010/wordprocessingInk" xmlns:wne="http://schemas.microsoft.com/office/word/2006/wordml" xmlns:wps="http://schemas.microsoft.com/office/word/2010/wordprocessingShape" mc:Ignorable="w14 wp14">
+  <w:docDefaults>
+    <w:rPrDefault>
+      <w:rPr>
+        <w:rFonts w:asciiTheme="minorHAnsi" w:eastAsiaTheme="minorEastAsia" w:hAnsiTheme="minorHAnsi" w:cstheme="minorBidi"/>
+        <w:sz w:val="22"/>
+        <w:szCs w:val="22"/>
+        <w:lang w:val="pl-PL" w:eastAsia="pl-PL" w:bidi="ar-SA"/>
+      </w:rPr>
+    </w:rPrDefault>
+    <w:pPrDefault>
+      <w:pPr>
+        <w:spacing w:after="200" w:line="276" w:lineRule="auto"/>
+      </w:pPr>
+    </w:pPrDefault>
+  </w:docDefaults>
+  <w:latentStyles w:defLockedState="0" w:defUIPriority="99" w:defSemiHidden="1" w:defUnhideWhenUsed="1" w:defQFormat="0" w:count="267">
+    <w:lsdException w:name="Normal" w:semiHidden="0" w:uiPriority="0" w:unhideWhenUsed="0" w:qFormat="1"/>
+    <w:lsdException w:name="heading 1" w:semiHidden="0" w:uiPriority="9" w:unhideWhenUsed="0" w:qFormat="1"/>
+    <w:lsdException w:name="heading 2" w:uiPriority="9" w:qFormat="1"/>
+    <w:lsdException w:name="heading 3" w:uiPriority="9" w:qFormat="1"/>
+    <w:lsdException w:name="heading 4" w:uiPriority="9" w:qFormat="1"/>
+    <w:lsdException w:name="heading 5" w:uiPriority="9" w:qFormat="1"/>
+    <w:lsdException w:name="heading 6" w:uiPriority="9" w:qFormat="1"/>
+    <w:lsdException w:name="heading 7" w:uiPriority="9" w:qFormat="1"/>
+    <w:lsdException w:name="heading 8" w:uiPriority="9" w:qFormat="1"/>
+    <w:lsdException w:name="heading 9" w:uiPriority="9" w:qFormat="1"/>
+    <w:lsdException w:name="toc 1" w:uiPriority="39"/>
+    <w:lsdException w:name="toc 2" w:uiPriority="39"/>
+    <w:lsdException w:name="toc 3" w:uiPriority="39"/>
+    <w:lsdException w:name="toc 4" w:uiPriority="39"/>
+    <w:lsdException w:name="toc 5" w:uiPriority="39"/>
+    <w:lsdException w:name="toc 6" w:uiPriority="39"/>
+    <w:lsdException w:name="toc 7" w:uiPriority="39"/>
+    <w:lsdException w:name="toc 8" w:uiPriority="39"/>
+    <w:lsdException w:name="toc 9" w:uiPriority="39"/>
+    <w:lsdException w:name="caption" w:uiPriority="35" w:qFormat="1"/>
+    <w:lsdException w:name="Title" w:semiHidden="0" w:uiPriority="10" w:unhideWhenUsed="0" w:qFormat="1"/>
+    <w:lsdException w:name="Default Paragraph Font" w:uiPriority="1"/>
+    <w:lsdException w:name="Subtitle" w:semiHidden="0" w:uiPriority="11" w:unhideWhenUsed="0" w:qFormat="1"/>
+    <w:lsdException w:name="Strong" w:semiHidden="0" w:uiPriority="22" w:unhideWhenUsed="0" w:qFormat="1"/>
+    <w:lsdException w:name="Emphasis" w:semiHidden="0" w:uiPriority="20" w:unhideWhenUsed="0" w:qFormat="1"/>
+    <w:lsdException w:name="Table Grid" w:semiHidden="0" w:uiPriority="59" w:unhideWhenUsed="0"/>
+    <w:lsdException w:name="Placeholder Text" w:unhideWhenUsed="0"/>
+    <w:lsdException w:name="No Spacing" w:semiHidden="0" w:uiPriority="1" w:unhideWhenUsed="0" w:qFormat="1"/>
+    <w:lsdException w:name="Light Shading" w:semiHidden="0" w:uiPriority="60" w:unhideWhenUsed="0"/>
+    <w:lsdException w:name="Light List" w:semiHidden="0" w:uiPriority="61" w:unhideWhenUsed="0"/>
+    <w:lsdException w:name="Light Grid" w:semiHidden="0" w:uiPriority="62" w:unhideWhenUsed="0"/>
+    <w:lsdException w:name="Medium Shading 1" w:semiHidden="0" w:uiPriority="63" w:unhideWhenUsed="0"/>
+    <w:lsdException w:name="Medium Shading 2" w:semiHidden="0" w:uiPriority="64" w:unhideWhenUsed="0"/>
+    <w:lsdException w:name="Medium List 1" w:semiHidden="0" w:uiPriority="65" w:unhideWhenUsed="0"/>
+    <w:lsdException w:name="Medium List 2" w:semiHidden="0" w:uiPriority="66" w:unhideWhenUsed="0"/>
+    <w:lsdException w:name="Medium Grid 1" w:semiHidden="0" w:uiPriority="67" w:unhideWhenUsed="0"/>
+    <w:lsdException w:name="Medium Grid 2" w:semiHidden="0" w:uiPriority="68" w:unhideWhenUsed="0"/>
+    <w:lsdException w:name="Medium Grid 3" w:semiHidden="0" w:uiPriority="69" w:unhideWhenUsed="0"/>
+    <w:lsdException w:name="Dark List" w:semiHidden="0" w:uiPriority="70" w:unhideWhenUsed="0"/>
+    <w:lsdException w:name="Colorful Shading" w:semiHidden="0" w:uiPriority="71" w:unhideWhenUsed="0"/>
+    <w:lsdException w:name="Colorful List" w:semiHidden="0" w:uiPriority="72" w:unhideWhenUsed="0"/>
+    <w:lsdException w:name="Colorful Grid" w:semiHidden="0" w:uiPriority="73" w:unhideWhenUsed="0"/>
+    <w:lsdException w:name="Light Shading Accent 1" w:semiHidden="0" w:uiPriority="60" w:unhideWhenUsed="0"/>
+    <w:lsdException w:name="Light List Accent 1" w:semiHidden="0" w:uiPriority="61" w:unhideWhenUsed="0"/>
+    <w:lsdException w:name="Light Grid Accent 1" w:semiHidden="0" w:uiPriority="62" w:unhideWhenUsed="0"/>
+    <w:lsdException w:name="Medium Shading 1 Accent 1" w:semiHidden="0" w:uiPriority="63" w:unhideWhenUsed="0"/>
+    <w:lsdException w:name="Medium Shading 2 Accent 1" w:semiHidden="0" w:uiPriority="64" w:unhideWhenUsed="0"/>
+    <w:lsdException w:name="Medium List 1 Accent 1" w:semiHidden="0" w:uiPriority="65" w:unhideWhenUsed="0"/>
+    <w:lsdException w:name="Revision" w:unhideWhenUsed="0"/>
+    <w:lsdException w:name="List Paragraph" w:semiHidden="0" w:uiPriority="34" w:unhideWhenUsed="0" w:qFormat="1"/>
+    <w:lsdException w:name="Quote" w:semiHidden="0" w:uiPriority="29" w:unhideWhenUsed="0" w:qFormat="1"/>
+    <w:lsdException w:name="Intense Quote" w:semiHidden="0" w:uiPriority="30" w:unhideWhenUsed="0" w:qFormat="1"/>
+    <w:lsdException w:name="Medium List 2 Accent 1" w:semiHidden="0" w:uiPriority="66" w:unhideWhenUsed="0"/>
+    <w:lsdException w:name="Medium Grid 1 Accent 1" w:semiHidden="0" w:uiPriority="67" w:unhideWhenUsed="0"/>
+    <w:lsdException w:name="Medium Grid 2 Accent 1" w:semiHidden="0" w:uiPriority="68" w:unhideWhenUsed="0"/>
+    <w:lsdException w:name="Medium Grid 3 Accent 1" w:semiHidden="0" w:uiPriority="69" w:unhideWhenUsed="0"/>
+    <w:lsdException w:name="Dark List Accent 1" w:semiHidden="0" w:uiPriority="70" w:unhideWhenUsed="0"/>
+    <w:lsdException w:name="Colorful Shading Accent 1" w:semiHidden="0" w:uiPriority="71" w:unhideWhenUsed="0"/>
+    <w:lsdException w:name="Colorful List Accent 1" w:semiHidden="0" w:uiPriority="72" w:unhideWhenUsed="0"/>
+    <w:lsdException w:name="Colorful Grid Accent 1" w:semiHidden="0" w:uiPriority="73" w:unhideWhenUsed="0"/>
+    <w:lsdException w:name="Light Shading Accent 2" w:semiHidden="0" w:uiPriority="60" w:unhideWhenUsed="0"/>
+    <w:lsdException w:name="Light List Accent 2" w:semiHidden="0" w:uiPriority="61" w:unhideWhenUsed="0"/>
+    <w:lsdException w:name="Light Grid Accent 2" w:semiHidden="0" w:uiPriority="62" w:unhideWhenUsed="0"/>
+    <w:lsdException w:name="Medium Shading 1 Accent 2" w:semiHidden="0" w:uiPriority="63" w:unhideWhenUsed="0"/>
+    <w:lsdException w:name="Medium Shading 2 Accent 2" w:semiHidden="0" w:uiPriority="64" w:unhideWhenUsed="0"/>
+    <w:lsdException w:name="Medium List 1 Accent 2" w:semiHidden="0" w:uiPriority="65" w:unhideWhenUsed="0"/>
+    <w:lsdException w:name="Medium List 2 Accent 2" w:semiHidden="0" w:uiPriority="66" w:unhideWhenUsed="0"/>
+    <w:lsdException w:name="Medium Grid 1 Accent 2" w:semiHidden="0" w:uiPriority="67" w:unhideWhenUsed="0"/>
+    <w:lsdException w:name="Medium Grid 2 Accent 2" w:semiHidden="0" w:uiPriority="68" w:unhideWhenUsed="0"/>
+    <w:lsdException w:name="Medium Grid 3 Accent 2" w:semiHidden="0" w:uiPriority="69" w:unhideWhenUsed="0"/>
+    <w:lsdException w:name="Dark List Accent 2" w:semiHidden="0" w:uiPriority="70" w:unhideWhenUsed="0"/>
+    <w:lsdException w:name="Colorful Shading Accent 2" w:semiHidden="0" w:uiPriority="71" w:unhideWhenUsed="0"/>
+    <w:lsdException w:name="Colorful List Accent 2" w:semiHidden="0" w:uiPriority="72" w:unhideWhenUsed="0"/>
+    <w:lsdException w:name="Colorful Grid Accent 2" w:semiHidden="0" w:uiPriority="73" w:unhideWhenUsed="0"/>
+    <w:lsdException w:name="Light Shading Accent 3" w:semiHidden="0" w:uiPriority="60" w:unhideWhenUsed="0"/>
+    <w:lsdException w:name="Light List Accent 3" w:semiHidden="0" w:uiPriority="61" w:unhideWhenUsed="0"/>
+    <w:lsdException w:name="Light Grid Accent 3" w:semiHidden="0" w:uiPriority="62" w:unhideWhenUsed="0"/>
+    <w:lsdException w:name="Medium Shading 1 Accent 3" w:semiHidden="0" w:uiPriority="63" w:unhideWhenUsed="0"/>
+    <w:lsdException w:name="Medium Shading 2 Accent 3" w:semiHidden="0" w:uiPriority="64" w:unhideWhenUsed="0"/>
+    <w:lsdException w:name="Medium List 1 Accent 3" w:semiHidden="0" w:uiPriority="65" w:unhideWhenUsed="0"/>
+    <w:lsdException w:name="Medium List 2 Accent 3" w:semiHidden="0" w:uiPriority="66" w:unhideWhenUsed="0"/>
+    <w:lsdException w:name="Medium Grid 1 Accent 3" w:semiHidden="0" w:uiPriority="67" w:unhideWhenUsed="0"/>
+    <w:lsdException w:name="Medium Grid 2 Accent 3" w:semiHidden="0" w:uiPriority="68" w:unhideWhenUsed="0"/>
+    <w:lsdException w:name="Medium Grid 3 Accent 3" w:semiHidden="0" w:uiPriority="69" w:unhideWhenUsed="0"/>
+    <w:lsdException w:name="Dark List Accent 3" w:semiHidden="0" w:uiPriority="70" w:unhideWhenUsed="0"/>
+    <w:lsdException w:name="Colorful Shading Accent 3" w:semiHidden="0" w:uiPriority="71" w:unhideWhenUsed="0"/>
+    <w:lsdException w:name="Colorful List Accent 3" w:semiHidden="0" w:uiPriority="72" w:unhideWhenUsed="0"/>
+    <w:lsdException w:name="Colorful Grid Accent 3" w:semiHidden="0" w:uiPriority="73" w:unhideWhenUsed="0"/>
+    <w:lsdException w:name="Light Shading Accent 4" w:semiHidden="0" w:uiPriority="60" w:unhideWhenUsed="0"/>
+    <w:lsdException w:name="Light List Accent 4" w:semiHidden="0" w:uiPriority="61" w:unhideWhenUsed="0"/>
+    <w:lsdException w:name="Light Grid Accent 4" w:semiHidden="0" w:uiPriority="62" w:unhideWhenUsed="0"/>
+    <w:lsdException w:name="Medium Shading 1 Accent 4" w:semiHidden="0" w:uiPriority="63" w:unhideWhenUsed="0"/>
+    <w:lsdException w:name="Medium Shading 2 Accent 4" w:semiHidden="0" w:uiPriority="64" w:unhideWhenUsed="0"/>
+    <w:lsdException w:name="Medium List 1 Accent 4" w:semiHidden="0" w:uiPriority="65" w:unhideWhenUsed="0"/>
+    <w:lsdException w:name="Medium List 2 Accent 4" w:semiHidden="0" w:uiPriority="66" w:unhideWhenUsed="0"/>
+    <w:lsdException w:name="Medium Grid 1 Accent 4" w:semiHidden="0" w:uiPriority="67" w:unhideWhenUsed="0"/>
+    <w:lsdException w:name="Medium Grid 2 Accent 4" w:semiHidden="0" w:uiPriority="68" w:unhideWhenUsed="0"/>
+    <w:lsdException w:name="Medium Grid 3 Accent 4" w:semiHidden="0" w:uiPriority="69" w:unhideWhenUsed="0"/>
+    <w:lsdException w:name="Dark List Accent 4" w:semiHidden="0" w:uiPriority="70" w:unhideWhenUsed="0"/>
+    <w:lsdException w:name="Colorful Shading Accent 4" w:semiHidden="0" w:uiPriority="71" w:unhideWhenUsed="0"/>
+    <w:lsdException w:name="Colorful List Accent 4" w:semiHidden="0" w:uiPriority="72" w:unhideWhenUsed="0"/>
+    <w:lsdException w:name="Colorful Grid Accent 4" w:semiHidden="0" w:uiPriority="73" w:unhideWhenUsed="0"/>
+    <w:lsdException w:name="Light Shading Accent 5" w:semiHidden="0" w:uiPriority="60" w:unhideWhenUsed="0"/>
+    <w:lsdException w:name="Light List Accent 5" w:semiHidden="0" w:uiPriority="61" w:unhideWhenUsed="0"/>
+    <w:lsdException w:name="Light Grid Accent 5" w:semiHidden="0" w:uiPriority="62" w:unhideWhenUsed="0"/>
+    <w:lsdException w:name="Medium Shading 1 Accent 5" w:semiHidden="0" w:uiPriority="63" w:unhideWhenUsed="0"/>
+    <w:lsdException w:name="Medium Shading 2 Accent 5" w:semiHidden="0" w:uiPriority="64" w:unhideWhenUsed="0"/>
+    <w:lsdException w:name="Medium List 1 Accent 5" w:semiHidden="0" w:uiPriority="65" w:unhideWhenUsed="0"/>
+    <w:lsdException w:name="Medium List 2 Accent 5" w:semiHidden="0" w:uiPriority="66" w:unhideWhenUsed="0"/>
+    <w:lsdException w:name="Medium Grid 1 Accent 5" w:semiHidden="0" w:uiPriority="67" w:unhideWhenUsed="0"/>
+    <w:lsdException w:name="Medium Grid 2 Accent 5" w:semiHidden="0" w:uiPriority="68" w:unhideWhenUsed="0"/>
+    <w:lsdException w:name="Medium Grid 3 Accent 5" w:semiHidden="0" w:uiPriority="69" w:unhideWhenUsed="0"/>
+    <w:lsdException w:name="Dark List Accent 5" w:semiHidden="0" w:uiPriority="70" w:unhideWhenUsed="0"/>
+    <w:lsdException w:name="Colorful Shading Accent 5" w:semiHidden="0" w:uiPriority="71" w:unhideWhenUsed="0"/>
+    <w:lsdException w:name="Colorful List Accent 5" w:semiHidden="0" w:uiPriority="72" w:unhideWhenUsed="0"/>
+    <w:lsdException w:name="Colorful Grid Accent 5" w:semiHidden="0" w:uiPriority="73" w:unhideWhenUsed="0"/>
+    <w:lsdException w:name="Light Shading Accent 6" w:semiHidden="0" w:uiPriority="60" w:unhideWhenUsed="0"/>
+    <w:lsdException w:name="Light List Accent 6" w:semiHidden="0" w:uiPriority="61" w:unhideWhenUsed="0"/>
+    <w:lsdException w:name="Light Grid Accent 6" w:semiHidden="0" w:uiPriority="62" w:unhideWhenUsed="0"/>
+    <w:lsdException w:name="Medium Shading 1 Accent 6" w:semiHidden="0" w:uiPriority="63" w:unhideWhenUsed="0"/>
+    <w:lsdException w:name="Medium Shading 2 Accent 6" w:semiHidden="0" w:uiPriority="64" w:unhideWhenUsed="0"/>
+    <w:lsdException w:name="Medium List 1 Accent 6" w:semiHidden="0" w:uiPriority="65" w:unhideWhenUsed="0"/>
+    <w:lsdException w:name="Medium List 2 Accent 6" w:semiHidden="0" w:uiPriority="66" w:unhideWhenUsed="0"/>
+    <w:lsdException w:name="Medium Grid 1 Accent 6" w:semiHidden="0" w:uiPriority="67" w:unhideWhenUsed="0"/>
+    <w:lsdException w:name="Medium Grid 2 Accent 6" w:semiHidden="0" w:uiPriority="68" w:unhideWhenUsed="0"/>
+    <w:lsdException w:name="Medium Grid 3 Accent 6" w:semiHidden="0" w:uiPriority="69" w:unhideWhenUsed="0"/>
+    <w:lsdException w:name="Dark List Accent 6" w:semiHidden="0" w:uiPriority="70" w:unhideWhenUsed="0"/>
+    <w:lsdException w:name="Colorful Shading Accent 6" w:semiHidden="0" w:uiPriority="71" w:unhideWhenUsed="0"/>
+    <w:lsdException w:name="Colorful List Accent 6" w:semiHidden="0" w:uiPriority="72" w:unhideWhenUsed="0"/>
+    <w:lsdException w:name="Colorful Grid Accent 6" w:semiHidden="0" w:uiPriority="73" w:unhideWhenUsed="0"/>
+    <w:lsdException w:name="Subtle Emphasis" w:semiHidden="0" w:uiPriority="19" w:unhideWhenUsed="0" w:qFormat="1"/>
+    <w:lsdException w:name="Intense Emphasis" w:semiHidden="0" w:uiPriority="21" w:unhideWhenUsed="0" w:qFormat="1"/>
+    <w:lsdException w:name="Subtle Reference" w:semiHidden="0" w:uiPriority="31" w:unhideWhenUsed="0" w:qFormat="1"/>
+    <w:lsdException w:name="Intense Reference" w:semiHidden="0" w:uiPriority="32" w:unhideWhenUsed="0" w:qFormat="1"/>
+    <w:lsdException w:name="Book Title" w:semiHidden="0" w:uiPriority="33" w:unhideWhenUsed="0" w:qFormat="1"/>
+    <w:lsdException w:name="Bibliography" w:uiPriority="37"/>
+    <w:lsdException w:name="TOC Heading" w:uiPriority="39" w:qFormat="1"/>
+  </w:latentStyles>
+  <w:style w:type="paragraph" w:default="1" w:styleId="Normalny">
+    <w:name w:val="Normal"/>
+    <w:qFormat/>
+  </w:style>
+  <w:style w:type="character" w:default="1" w:styleId="Domylnaczcionkaakapitu">
+    <w:name w:val="Default Paragraph Font"/>
+    <w:uiPriority w:val="1"/>
+    <w:semiHidden/>
+    <w:unhideWhenUsed/>
+  </w:style>
+  <w:style w:type="table" w:default="1" w:styleId="Standardowy">
+    <w:name w:val="Normal Table"/>
+    <w:uiPriority w:val="99"/>
+    <w:semiHidden/>
+    <w:unhideWhenUsed/>
+    <w:tblPr>
+      <w:tblInd w:w="0" w:type="dxa"/>
+      <w:tblCellMar>
+        <w:top w:w="0" w:type="dxa"/>
+        <w:left w:w="108" w:type="dxa"/>
+        <w:bottom w:w="0" w:type="dxa"/>
+        <w:right w:w="108" w:type="dxa"/>
+      </w:tblCellMar>
+    </w:tblPr>
+  </w:style>
+  <w:style w:type="numbering" w:default="1" w:styleId="Bezlisty">
+    <w:name w:val="No List"/>
+    <w:uiPriority w:val="99"/>
+    <w:semiHidden/>
+    <w:unhideWhenUsed/>
   </w:style>
 </w:styles>
 </file>
